--- a/doc/Qupls4.docx
+++ b/doc/Qupls4.docx
@@ -2,6 +2,2450 @@
 <file path=word/document.xml><?xml version="1.0" encoding="utf-8"?>
 <w:document xmlns:wpc="http://schemas.microsoft.com/office/word/2010/wordprocessingCanvas" xmlns:cx="http://schemas.microsoft.com/office/drawing/2014/chartex" xmlns:cx1="http://schemas.microsoft.com/office/drawing/2015/9/8/chartex" xmlns:cx2="http://schemas.microsoft.com/office/drawing/2015/10/21/chartex" xmlns:cx3="http://schemas.microsoft.com/office/drawing/2016/5/9/chartex" xmlns:cx4="http://schemas.microsoft.com/office/drawing/2016/5/10/chartex" xmlns:cx5="http://schemas.microsoft.com/office/drawing/2016/5/11/chartex" xmlns:cx6="http://schemas.microsoft.com/office/drawing/2016/5/12/chartex" xmlns:cx7="http://schemas.microsoft.com/office/drawing/2016/5/13/chartex" xmlns:cx8="http://schemas.microsoft.com/office/drawing/2016/5/14/chartex" xmlns:mc="http://schemas.openxmlformats.org/markup-compatibility/2006" xmlns:aink="http://schemas.microsoft.com/office/drawing/2016/ink" xmlns:am3d="http://schemas.microsoft.com/office/drawing/2017/model3d" xmlns:o="urn:schemas-microsoft-com:office:office" xmlns:oel="http://schemas.microsoft.com/office/2019/extlst" xmlns:r="http://schemas.openxmlformats.org/officeDocument/2006/relationships" xmlns:m="http://schemas.openxmlformats.org/officeDocument/2006/math" xmlns:v="urn:schemas-microsoft-com:vml" xmlns:wp14="http://schemas.microsoft.com/office/word/2010/wordprocessingDrawing" xmlns:wp="http://schemas.openxmlformats.org/drawingml/2006/wordprocessingDrawing" xmlns:w10="urn:schemas-microsoft-com:office:word" xmlns:w="http://schemas.openxmlformats.org/wordprocessingml/2006/main" xmlns:w14="http://schemas.microsoft.com/office/word/2010/wordml" xmlns:w15="http://schemas.microsoft.com/office/word/2012/wordml" xmlns:w16cex="http://schemas.microsoft.com/office/word/2018/wordml/cex" xmlns:w16cid="http://schemas.microsoft.com/office/word/2016/wordml/cid" xmlns:w16="http://schemas.microsoft.com/office/word/2018/wordml" xmlns:w16du="http://schemas.microsoft.com/office/word/2023/wordml/word16du" xmlns:w16sdtdh="http://schemas.microsoft.com/office/word/2020/wordml/sdtdatahash" xmlns:w16sdtfl="http://schemas.microsoft.com/office/word/2024/wordml/sdtformatlock" xmlns:w16se="http://schemas.microsoft.com/office/word/2015/wordml/symex" xmlns:wpg="http://schemas.microsoft.com/office/word/2010/wordprocessingGroup" xmlns:wpi="http://schemas.microsoft.com/office/word/2010/wordprocessingInk" xmlns:wne="http://schemas.microsoft.com/office/word/2006/wordml" xmlns:wps="http://schemas.microsoft.com/office/word/2010/wordprocessingShape" mc:Ignorable="w14 w15 w16se w16cid w16 w16cex w16sdtdh w16sdtfl w16du wp14">
   <w:body>
+    <w:p>
+      <w:pPr>
+        <w:pStyle w:val="Heading1"/>
+      </w:pPr>
+      <w:bookmarkStart w:id="0" w:name="_Toc195887591"/>
+      <w:bookmarkStart w:id="1" w:name="_Toc195887523"/>
+      <w:r>
+        <w:t>Programming Model</w:t>
+      </w:r>
+      <w:bookmarkEnd w:id="1"/>
+    </w:p>
+    <w:p>
+      <w:pPr>
+        <w:pStyle w:val="Heading2"/>
+      </w:pPr>
+      <w:bookmarkStart w:id="2" w:name="_Toc195887524"/>
+      <w:r>
+        <w:t>Register File – Visible Registers</w:t>
+      </w:r>
+      <w:bookmarkEnd w:id="2"/>
+    </w:p>
+    <w:tbl>
+      <w:tblPr>
+        <w:tblStyle w:val="TableGrid"/>
+        <w:tblW w:w="0" w:type="auto"/>
+        <w:tblInd w:w="607" w:type="dxa"/>
+        <w:tblLook w:val="04A0" w:firstRow="1" w:lastRow="0" w:firstColumn="1" w:lastColumn="0" w:noHBand="0" w:noVBand="1"/>
+      </w:tblPr>
+      <w:tblGrid>
+        <w:gridCol w:w="674"/>
+        <w:gridCol w:w="3392"/>
+        <w:gridCol w:w="567"/>
+        <w:gridCol w:w="709"/>
+        <w:gridCol w:w="3300"/>
+      </w:tblGrid>
+      <w:tr>
+        <w:tc>
+          <w:tcPr>
+            <w:tcW w:w="674" w:type="dxa"/>
+            <w:tcBorders>
+              <w:bottom w:val="single" w:sz="4" w:space="0" w:color="auto"/>
+            </w:tcBorders>
+          </w:tcPr>
+          <w:p>
+            <w:pPr>
+              <w:jc w:val="center"/>
+            </w:pPr>
+          </w:p>
+        </w:tc>
+        <w:tc>
+          <w:tcPr>
+            <w:tcW w:w="7968" w:type="dxa"/>
+            <w:gridSpan w:val="4"/>
+          </w:tcPr>
+          <w:p>
+            <w:pPr>
+              <w:jc w:val="center"/>
+            </w:pPr>
+            <w:r>
+              <w:t>Registers</w:t>
+            </w:r>
+          </w:p>
+        </w:tc>
+      </w:tr>
+      <w:tr>
+        <w:tc>
+          <w:tcPr>
+            <w:tcW w:w="674" w:type="dxa"/>
+          </w:tcPr>
+          <w:p>
+            <w:pPr>
+              <w:jc w:val="center"/>
+            </w:pPr>
+            <w:r>
+              <w:t>reg</w:t>
+            </w:r>
+          </w:p>
+        </w:tc>
+        <w:tc>
+          <w:tcPr>
+            <w:tcW w:w="3392" w:type="dxa"/>
+            <w:tcBorders>
+              <w:bottom w:val="single" w:sz="4" w:space="0" w:color="auto"/>
+            </w:tcBorders>
+          </w:tcPr>
+          <w:p>
+            <w:pPr>
+              <w:jc w:val="center"/>
+            </w:pPr>
+            <w:r>
+              <w:t>6</w:t>
+            </w:r>
+            <w:r>
+              <w:t>3                                              0</w:t>
+            </w:r>
+          </w:p>
+        </w:tc>
+        <w:tc>
+          <w:tcPr>
+            <w:tcW w:w="567" w:type="dxa"/>
+            <w:tcBorders>
+              <w:bottom w:val="nil"/>
+            </w:tcBorders>
+          </w:tcPr>
+          <w:p/>
+        </w:tc>
+        <w:tc>
+          <w:tcPr>
+            <w:tcW w:w="709" w:type="dxa"/>
+          </w:tcPr>
+          <w:p>
+            <w:pPr>
+              <w:jc w:val="center"/>
+            </w:pPr>
+            <w:r>
+              <w:t>Reg</w:t>
+            </w:r>
+          </w:p>
+        </w:tc>
+        <w:tc>
+          <w:tcPr>
+            <w:tcW w:w="3300" w:type="dxa"/>
+            <w:tcBorders>
+              <w:bottom w:val="single" w:sz="4" w:space="0" w:color="auto"/>
+            </w:tcBorders>
+          </w:tcPr>
+          <w:p>
+            <w:pPr>
+              <w:jc w:val="center"/>
+            </w:pPr>
+            <w:r>
+              <w:t>6</w:t>
+            </w:r>
+            <w:r>
+              <w:t>3                                              0</w:t>
+            </w:r>
+          </w:p>
+        </w:tc>
+      </w:tr>
+      <w:tr>
+        <w:tc>
+          <w:tcPr>
+            <w:tcW w:w="674" w:type="dxa"/>
+          </w:tcPr>
+          <w:p>
+            <w:pPr>
+              <w:jc w:val="center"/>
+            </w:pPr>
+            <w:r>
+              <w:t>0</w:t>
+            </w:r>
+          </w:p>
+        </w:tc>
+        <w:tc>
+          <w:tcPr>
+            <w:tcW w:w="3392" w:type="dxa"/>
+            <w:shd w:val="clear" w:color="auto" w:fill="FFCC66"/>
+          </w:tcPr>
+          <w:p>
+            <w:pPr>
+              <w:jc w:val="center"/>
+            </w:pPr>
+            <w:r>
+              <w:t>zero</w:t>
+            </w:r>
+          </w:p>
+        </w:tc>
+        <w:tc>
+          <w:tcPr>
+            <w:tcW w:w="567" w:type="dxa"/>
+            <w:tcBorders>
+              <w:top w:val="nil"/>
+              <w:bottom w:val="nil"/>
+            </w:tcBorders>
+          </w:tcPr>
+          <w:p/>
+        </w:tc>
+        <w:tc>
+          <w:tcPr>
+            <w:tcW w:w="709" w:type="dxa"/>
+          </w:tcPr>
+          <w:p>
+            <w:pPr>
+              <w:jc w:val="center"/>
+            </w:pPr>
+            <w:r>
+              <w:t>32</w:t>
+            </w:r>
+          </w:p>
+        </w:tc>
+        <w:tc>
+          <w:tcPr>
+            <w:tcW w:w="3300" w:type="dxa"/>
+            <w:shd w:val="clear" w:color="auto" w:fill="FFCC66"/>
+          </w:tcPr>
+          <w:p>
+            <w:pPr>
+              <w:jc w:val="center"/>
+            </w:pPr>
+          </w:p>
+        </w:tc>
+      </w:tr>
+      <w:tr>
+        <w:tc>
+          <w:tcPr>
+            <w:tcW w:w="674" w:type="dxa"/>
+          </w:tcPr>
+          <w:p>
+            <w:pPr>
+              <w:jc w:val="center"/>
+            </w:pPr>
+            <w:r>
+              <w:t>1</w:t>
+            </w:r>
+          </w:p>
+        </w:tc>
+        <w:tc>
+          <w:tcPr>
+            <w:tcW w:w="3392" w:type="dxa"/>
+            <w:shd w:val="clear" w:color="auto" w:fill="FFCC66"/>
+          </w:tcPr>
+          <w:p>
+            <w:pPr>
+              <w:jc w:val="center"/>
+            </w:pPr>
+            <w:r>
+              <w:t>A0</w:t>
+            </w:r>
+          </w:p>
+        </w:tc>
+        <w:tc>
+          <w:tcPr>
+            <w:tcW w:w="567" w:type="dxa"/>
+            <w:tcBorders>
+              <w:top w:val="nil"/>
+              <w:bottom w:val="nil"/>
+            </w:tcBorders>
+          </w:tcPr>
+          <w:p/>
+        </w:tc>
+        <w:tc>
+          <w:tcPr>
+            <w:tcW w:w="709" w:type="dxa"/>
+          </w:tcPr>
+          <w:p>
+            <w:pPr>
+              <w:jc w:val="center"/>
+            </w:pPr>
+            <w:r>
+              <w:t>33</w:t>
+            </w:r>
+          </w:p>
+        </w:tc>
+        <w:tc>
+          <w:tcPr>
+            <w:tcW w:w="3300" w:type="dxa"/>
+            <w:shd w:val="clear" w:color="auto" w:fill="FFCC66"/>
+          </w:tcPr>
+          <w:p>
+            <w:pPr>
+              <w:jc w:val="center"/>
+            </w:pPr>
+            <w:r>
+              <w:t>A0H</w:t>
+            </w:r>
+          </w:p>
+        </w:tc>
+      </w:tr>
+      <w:tr>
+        <w:tc>
+          <w:tcPr>
+            <w:tcW w:w="674" w:type="dxa"/>
+          </w:tcPr>
+          <w:p>
+            <w:pPr>
+              <w:jc w:val="center"/>
+            </w:pPr>
+            <w:r>
+              <w:t>…</w:t>
+            </w:r>
+          </w:p>
+        </w:tc>
+        <w:tc>
+          <w:tcPr>
+            <w:tcW w:w="3392" w:type="dxa"/>
+            <w:shd w:val="clear" w:color="auto" w:fill="FFCC66"/>
+          </w:tcPr>
+          <w:p>
+            <w:pPr>
+              <w:jc w:val="center"/>
+            </w:pPr>
+            <w:r>
+              <w:t>…</w:t>
+            </w:r>
+          </w:p>
+        </w:tc>
+        <w:tc>
+          <w:tcPr>
+            <w:tcW w:w="567" w:type="dxa"/>
+            <w:tcBorders>
+              <w:top w:val="nil"/>
+              <w:bottom w:val="nil"/>
+            </w:tcBorders>
+          </w:tcPr>
+          <w:p/>
+        </w:tc>
+        <w:tc>
+          <w:tcPr>
+            <w:tcW w:w="709" w:type="dxa"/>
+          </w:tcPr>
+          <w:p>
+            <w:pPr>
+              <w:jc w:val="center"/>
+            </w:pPr>
+            <w:r>
+              <w:t>…</w:t>
+            </w:r>
+          </w:p>
+        </w:tc>
+        <w:tc>
+          <w:tcPr>
+            <w:tcW w:w="3300" w:type="dxa"/>
+            <w:shd w:val="clear" w:color="auto" w:fill="FFCC66"/>
+          </w:tcPr>
+          <w:p>
+            <w:pPr>
+              <w:jc w:val="center"/>
+            </w:pPr>
+            <w:r>
+              <w:t>…</w:t>
+            </w:r>
+          </w:p>
+        </w:tc>
+      </w:tr>
+      <w:tr>
+        <w:tc>
+          <w:tcPr>
+            <w:tcW w:w="674" w:type="dxa"/>
+          </w:tcPr>
+          <w:p>
+            <w:pPr>
+              <w:jc w:val="center"/>
+            </w:pPr>
+            <w:r>
+              <w:t>8</w:t>
+            </w:r>
+          </w:p>
+        </w:tc>
+        <w:tc>
+          <w:tcPr>
+            <w:tcW w:w="3392" w:type="dxa"/>
+            <w:shd w:val="clear" w:color="auto" w:fill="FFCC66"/>
+          </w:tcPr>
+          <w:p>
+            <w:pPr>
+              <w:jc w:val="center"/>
+            </w:pPr>
+            <w:r>
+              <w:t>A7</w:t>
+            </w:r>
+          </w:p>
+        </w:tc>
+        <w:tc>
+          <w:tcPr>
+            <w:tcW w:w="567" w:type="dxa"/>
+            <w:tcBorders>
+              <w:top w:val="nil"/>
+              <w:bottom w:val="nil"/>
+            </w:tcBorders>
+          </w:tcPr>
+          <w:p/>
+        </w:tc>
+        <w:tc>
+          <w:tcPr>
+            <w:tcW w:w="709" w:type="dxa"/>
+          </w:tcPr>
+          <w:p>
+            <w:pPr>
+              <w:jc w:val="center"/>
+            </w:pPr>
+            <w:r>
+              <w:t>40</w:t>
+            </w:r>
+          </w:p>
+        </w:tc>
+        <w:tc>
+          <w:tcPr>
+            <w:tcW w:w="3300" w:type="dxa"/>
+            <w:shd w:val="clear" w:color="auto" w:fill="FFCC66"/>
+          </w:tcPr>
+          <w:p>
+            <w:pPr>
+              <w:jc w:val="center"/>
+            </w:pPr>
+            <w:r>
+              <w:t>A7H</w:t>
+            </w:r>
+          </w:p>
+        </w:tc>
+      </w:tr>
+      <w:tr>
+        <w:tc>
+          <w:tcPr>
+            <w:tcW w:w="674" w:type="dxa"/>
+          </w:tcPr>
+          <w:p>
+            <w:pPr>
+              <w:jc w:val="center"/>
+            </w:pPr>
+            <w:r>
+              <w:t>9</w:t>
+            </w:r>
+          </w:p>
+        </w:tc>
+        <w:tc>
+          <w:tcPr>
+            <w:tcW w:w="3392" w:type="dxa"/>
+            <w:shd w:val="clear" w:color="auto" w:fill="FFCC66"/>
+          </w:tcPr>
+          <w:p>
+            <w:pPr>
+              <w:jc w:val="center"/>
+            </w:pPr>
+            <w:r>
+              <w:t>T0</w:t>
+            </w:r>
+          </w:p>
+        </w:tc>
+        <w:tc>
+          <w:tcPr>
+            <w:tcW w:w="567" w:type="dxa"/>
+            <w:tcBorders>
+              <w:top w:val="nil"/>
+              <w:bottom w:val="nil"/>
+            </w:tcBorders>
+          </w:tcPr>
+          <w:p/>
+        </w:tc>
+        <w:tc>
+          <w:tcPr>
+            <w:tcW w:w="709" w:type="dxa"/>
+          </w:tcPr>
+          <w:p>
+            <w:pPr>
+              <w:jc w:val="center"/>
+            </w:pPr>
+            <w:r>
+              <w:t>41</w:t>
+            </w:r>
+          </w:p>
+        </w:tc>
+        <w:tc>
+          <w:tcPr>
+            <w:tcW w:w="3300" w:type="dxa"/>
+            <w:shd w:val="clear" w:color="auto" w:fill="FFCC66"/>
+          </w:tcPr>
+          <w:p>
+            <w:pPr>
+              <w:jc w:val="center"/>
+            </w:pPr>
+            <w:r>
+              <w:t>T0H</w:t>
+            </w:r>
+          </w:p>
+        </w:tc>
+      </w:tr>
+      <w:tr>
+        <w:tc>
+          <w:tcPr>
+            <w:tcW w:w="674" w:type="dxa"/>
+          </w:tcPr>
+          <w:p>
+            <w:pPr>
+              <w:jc w:val="center"/>
+            </w:pPr>
+            <w:r>
+              <w:t>…</w:t>
+            </w:r>
+          </w:p>
+        </w:tc>
+        <w:tc>
+          <w:tcPr>
+            <w:tcW w:w="3392" w:type="dxa"/>
+            <w:shd w:val="clear" w:color="auto" w:fill="FFCC66"/>
+          </w:tcPr>
+          <w:p>
+            <w:pPr>
+              <w:jc w:val="center"/>
+            </w:pPr>
+            <w:r>
+              <w:t>…</w:t>
+            </w:r>
+          </w:p>
+        </w:tc>
+        <w:tc>
+          <w:tcPr>
+            <w:tcW w:w="567" w:type="dxa"/>
+            <w:tcBorders>
+              <w:top w:val="nil"/>
+              <w:bottom w:val="nil"/>
+            </w:tcBorders>
+          </w:tcPr>
+          <w:p/>
+        </w:tc>
+        <w:tc>
+          <w:tcPr>
+            <w:tcW w:w="709" w:type="dxa"/>
+          </w:tcPr>
+          <w:p>
+            <w:pPr>
+              <w:jc w:val="center"/>
+            </w:pPr>
+            <w:r>
+              <w:t>…</w:t>
+            </w:r>
+          </w:p>
+        </w:tc>
+        <w:tc>
+          <w:tcPr>
+            <w:tcW w:w="3300" w:type="dxa"/>
+            <w:shd w:val="clear" w:color="auto" w:fill="FFCC66"/>
+          </w:tcPr>
+          <w:p>
+            <w:pPr>
+              <w:jc w:val="center"/>
+            </w:pPr>
+          </w:p>
+        </w:tc>
+      </w:tr>
+      <w:tr>
+        <w:tc>
+          <w:tcPr>
+            <w:tcW w:w="674" w:type="dxa"/>
+          </w:tcPr>
+          <w:p>
+            <w:pPr>
+              <w:jc w:val="center"/>
+            </w:pPr>
+            <w:r>
+              <w:t>18</w:t>
+            </w:r>
+          </w:p>
+        </w:tc>
+        <w:tc>
+          <w:tcPr>
+            <w:tcW w:w="3392" w:type="dxa"/>
+            <w:shd w:val="clear" w:color="auto" w:fill="FFCC66"/>
+          </w:tcPr>
+          <w:p>
+            <w:pPr>
+              <w:jc w:val="center"/>
+            </w:pPr>
+            <w:r>
+              <w:t>T9</w:t>
+            </w:r>
+          </w:p>
+        </w:tc>
+        <w:tc>
+          <w:tcPr>
+            <w:tcW w:w="567" w:type="dxa"/>
+            <w:tcBorders>
+              <w:top w:val="nil"/>
+              <w:bottom w:val="nil"/>
+            </w:tcBorders>
+          </w:tcPr>
+          <w:p/>
+        </w:tc>
+        <w:tc>
+          <w:tcPr>
+            <w:tcW w:w="709" w:type="dxa"/>
+          </w:tcPr>
+          <w:p>
+            <w:pPr>
+              <w:jc w:val="center"/>
+            </w:pPr>
+            <w:r>
+              <w:t>50</w:t>
+            </w:r>
+          </w:p>
+        </w:tc>
+        <w:tc>
+          <w:tcPr>
+            <w:tcW w:w="3300" w:type="dxa"/>
+            <w:shd w:val="clear" w:color="auto" w:fill="FFCC66"/>
+          </w:tcPr>
+          <w:p>
+            <w:pPr>
+              <w:jc w:val="center"/>
+            </w:pPr>
+            <w:r>
+              <w:t>T9H</w:t>
+            </w:r>
+          </w:p>
+        </w:tc>
+      </w:tr>
+      <w:tr>
+        <w:tc>
+          <w:tcPr>
+            <w:tcW w:w="674" w:type="dxa"/>
+          </w:tcPr>
+          <w:p>
+            <w:pPr>
+              <w:jc w:val="center"/>
+            </w:pPr>
+            <w:r>
+              <w:t>19</w:t>
+            </w:r>
+          </w:p>
+        </w:tc>
+        <w:tc>
+          <w:tcPr>
+            <w:tcW w:w="3392" w:type="dxa"/>
+            <w:shd w:val="clear" w:color="auto" w:fill="FFCC66"/>
+          </w:tcPr>
+          <w:p>
+            <w:pPr>
+              <w:jc w:val="center"/>
+            </w:pPr>
+            <w:r>
+              <w:t>S0</w:t>
+            </w:r>
+          </w:p>
+        </w:tc>
+        <w:tc>
+          <w:tcPr>
+            <w:tcW w:w="567" w:type="dxa"/>
+            <w:tcBorders>
+              <w:top w:val="nil"/>
+              <w:bottom w:val="nil"/>
+            </w:tcBorders>
+          </w:tcPr>
+          <w:p/>
+        </w:tc>
+        <w:tc>
+          <w:tcPr>
+            <w:tcW w:w="709" w:type="dxa"/>
+          </w:tcPr>
+          <w:p>
+            <w:pPr>
+              <w:jc w:val="center"/>
+            </w:pPr>
+            <w:r>
+              <w:t>51</w:t>
+            </w:r>
+          </w:p>
+        </w:tc>
+        <w:tc>
+          <w:tcPr>
+            <w:tcW w:w="3300" w:type="dxa"/>
+            <w:shd w:val="clear" w:color="auto" w:fill="FFCC66"/>
+          </w:tcPr>
+          <w:p>
+            <w:pPr>
+              <w:jc w:val="center"/>
+            </w:pPr>
+            <w:r>
+              <w:t>S0H</w:t>
+            </w:r>
+          </w:p>
+        </w:tc>
+      </w:tr>
+      <w:tr>
+        <w:tc>
+          <w:tcPr>
+            <w:tcW w:w="674" w:type="dxa"/>
+          </w:tcPr>
+          <w:p>
+            <w:pPr>
+              <w:jc w:val="center"/>
+            </w:pPr>
+            <w:r>
+              <w:t>…</w:t>
+            </w:r>
+          </w:p>
+        </w:tc>
+        <w:tc>
+          <w:tcPr>
+            <w:tcW w:w="3392" w:type="dxa"/>
+            <w:shd w:val="clear" w:color="auto" w:fill="FFCC66"/>
+          </w:tcPr>
+          <w:p>
+            <w:pPr>
+              <w:jc w:val="center"/>
+            </w:pPr>
+            <w:r>
+              <w:t>…</w:t>
+            </w:r>
+          </w:p>
+        </w:tc>
+        <w:tc>
+          <w:tcPr>
+            <w:tcW w:w="567" w:type="dxa"/>
+            <w:tcBorders>
+              <w:top w:val="nil"/>
+              <w:bottom w:val="nil"/>
+            </w:tcBorders>
+          </w:tcPr>
+          <w:p/>
+        </w:tc>
+        <w:tc>
+          <w:tcPr>
+            <w:tcW w:w="709" w:type="dxa"/>
+          </w:tcPr>
+          <w:p>
+            <w:pPr>
+              <w:jc w:val="center"/>
+            </w:pPr>
+            <w:r>
+              <w:t>…</w:t>
+            </w:r>
+          </w:p>
+        </w:tc>
+        <w:tc>
+          <w:tcPr>
+            <w:tcW w:w="3300" w:type="dxa"/>
+            <w:shd w:val="clear" w:color="auto" w:fill="FFCC66"/>
+          </w:tcPr>
+          <w:p>
+            <w:pPr>
+              <w:jc w:val="center"/>
+            </w:pPr>
+            <w:r>
+              <w:t>…</w:t>
+            </w:r>
+          </w:p>
+        </w:tc>
+      </w:tr>
+      <w:tr>
+        <w:tc>
+          <w:tcPr>
+            <w:tcW w:w="674" w:type="dxa"/>
+          </w:tcPr>
+          <w:p>
+            <w:pPr>
+              <w:jc w:val="center"/>
+            </w:pPr>
+            <w:r>
+              <w:t>28</w:t>
+            </w:r>
+          </w:p>
+        </w:tc>
+        <w:tc>
+          <w:tcPr>
+            <w:tcW w:w="3392" w:type="dxa"/>
+            <w:shd w:val="clear" w:color="auto" w:fill="FFCC66"/>
+          </w:tcPr>
+          <w:p>
+            <w:pPr>
+              <w:jc w:val="center"/>
+            </w:pPr>
+            <w:r>
+              <w:t>S9</w:t>
+            </w:r>
+          </w:p>
+        </w:tc>
+        <w:tc>
+          <w:tcPr>
+            <w:tcW w:w="567" w:type="dxa"/>
+            <w:tcBorders>
+              <w:top w:val="nil"/>
+              <w:bottom w:val="nil"/>
+            </w:tcBorders>
+          </w:tcPr>
+          <w:p/>
+        </w:tc>
+        <w:tc>
+          <w:tcPr>
+            <w:tcW w:w="709" w:type="dxa"/>
+          </w:tcPr>
+          <w:p>
+            <w:pPr>
+              <w:jc w:val="center"/>
+            </w:pPr>
+            <w:r>
+              <w:t>60</w:t>
+            </w:r>
+          </w:p>
+        </w:tc>
+        <w:tc>
+          <w:tcPr>
+            <w:tcW w:w="3300" w:type="dxa"/>
+            <w:shd w:val="clear" w:color="auto" w:fill="FFCC66"/>
+          </w:tcPr>
+          <w:p>
+            <w:pPr>
+              <w:jc w:val="center"/>
+            </w:pPr>
+            <w:r>
+              <w:t>S9H</w:t>
+            </w:r>
+          </w:p>
+        </w:tc>
+      </w:tr>
+      <w:tr>
+        <w:tc>
+          <w:tcPr>
+            <w:tcW w:w="674" w:type="dxa"/>
+          </w:tcPr>
+          <w:p>
+            <w:pPr>
+              <w:jc w:val="center"/>
+            </w:pPr>
+            <w:r>
+              <w:t>29</w:t>
+            </w:r>
+          </w:p>
+        </w:tc>
+        <w:tc>
+          <w:tcPr>
+            <w:tcW w:w="3392" w:type="dxa"/>
+            <w:shd w:val="clear" w:color="auto" w:fill="FFCC66"/>
+          </w:tcPr>
+          <w:p>
+            <w:pPr>
+              <w:jc w:val="center"/>
+            </w:pPr>
+            <w:r>
+              <w:t>GP</w:t>
+            </w:r>
+          </w:p>
+        </w:tc>
+        <w:tc>
+          <w:tcPr>
+            <w:tcW w:w="567" w:type="dxa"/>
+            <w:tcBorders>
+              <w:top w:val="nil"/>
+              <w:bottom w:val="nil"/>
+            </w:tcBorders>
+          </w:tcPr>
+          <w:p/>
+        </w:tc>
+        <w:tc>
+          <w:tcPr>
+            <w:tcW w:w="709" w:type="dxa"/>
+          </w:tcPr>
+          <w:p>
+            <w:pPr>
+              <w:jc w:val="center"/>
+            </w:pPr>
+            <w:r>
+              <w:t>61</w:t>
+            </w:r>
+          </w:p>
+        </w:tc>
+        <w:tc>
+          <w:tcPr>
+            <w:tcW w:w="3300" w:type="dxa"/>
+            <w:shd w:val="clear" w:color="auto" w:fill="FFCC66"/>
+          </w:tcPr>
+          <w:p>
+            <w:pPr>
+              <w:jc w:val="center"/>
+            </w:pPr>
+          </w:p>
+        </w:tc>
+      </w:tr>
+      <w:tr>
+        <w:tc>
+          <w:tcPr>
+            <w:tcW w:w="674" w:type="dxa"/>
+          </w:tcPr>
+          <w:p>
+            <w:pPr>
+              <w:jc w:val="center"/>
+            </w:pPr>
+            <w:r>
+              <w:t>30</w:t>
+            </w:r>
+          </w:p>
+        </w:tc>
+        <w:tc>
+          <w:tcPr>
+            <w:tcW w:w="3392" w:type="dxa"/>
+            <w:shd w:val="clear" w:color="auto" w:fill="FFCC66"/>
+          </w:tcPr>
+          <w:p>
+            <w:pPr>
+              <w:jc w:val="center"/>
+            </w:pPr>
+            <w:r>
+              <w:t>FP</w:t>
+            </w:r>
+          </w:p>
+        </w:tc>
+        <w:tc>
+          <w:tcPr>
+            <w:tcW w:w="567" w:type="dxa"/>
+            <w:tcBorders>
+              <w:top w:val="nil"/>
+              <w:bottom w:val="nil"/>
+            </w:tcBorders>
+          </w:tcPr>
+          <w:p/>
+        </w:tc>
+        <w:tc>
+          <w:tcPr>
+            <w:tcW w:w="709" w:type="dxa"/>
+          </w:tcPr>
+          <w:p>
+            <w:pPr>
+              <w:jc w:val="center"/>
+            </w:pPr>
+            <w:r>
+              <w:t>62</w:t>
+            </w:r>
+          </w:p>
+        </w:tc>
+        <w:tc>
+          <w:tcPr>
+            <w:tcW w:w="3300" w:type="dxa"/>
+            <w:shd w:val="clear" w:color="auto" w:fill="FFCC66"/>
+          </w:tcPr>
+          <w:p>
+            <w:pPr>
+              <w:jc w:val="center"/>
+            </w:pPr>
+          </w:p>
+        </w:tc>
+      </w:tr>
+      <w:tr>
+        <w:tc>
+          <w:tcPr>
+            <w:tcW w:w="674" w:type="dxa"/>
+          </w:tcPr>
+          <w:p>
+            <w:pPr>
+              <w:jc w:val="center"/>
+            </w:pPr>
+            <w:r>
+              <w:t>31</w:t>
+            </w:r>
+          </w:p>
+        </w:tc>
+        <w:tc>
+          <w:tcPr>
+            <w:tcW w:w="3392" w:type="dxa"/>
+            <w:shd w:val="clear" w:color="auto" w:fill="FFCC66"/>
+          </w:tcPr>
+          <w:p>
+            <w:pPr>
+              <w:jc w:val="center"/>
+            </w:pPr>
+            <w:r>
+              <w:t>SP</w:t>
+            </w:r>
+          </w:p>
+        </w:tc>
+        <w:tc>
+          <w:tcPr>
+            <w:tcW w:w="567" w:type="dxa"/>
+            <w:tcBorders>
+              <w:top w:val="nil"/>
+              <w:bottom w:val="nil"/>
+            </w:tcBorders>
+          </w:tcPr>
+          <w:p/>
+        </w:tc>
+        <w:tc>
+          <w:tcPr>
+            <w:tcW w:w="709" w:type="dxa"/>
+          </w:tcPr>
+          <w:p>
+            <w:pPr>
+              <w:jc w:val="center"/>
+            </w:pPr>
+            <w:r>
+              <w:t>63</w:t>
+            </w:r>
+          </w:p>
+        </w:tc>
+        <w:tc>
+          <w:tcPr>
+            <w:tcW w:w="3300" w:type="dxa"/>
+            <w:shd w:val="clear" w:color="auto" w:fill="FFCC66"/>
+          </w:tcPr>
+          <w:p>
+            <w:pPr>
+              <w:jc w:val="center"/>
+            </w:pPr>
+          </w:p>
+        </w:tc>
+      </w:tr>
+    </w:tbl>
+    <w:p/>
+    <w:p>
+      <w:pPr>
+        <w:pStyle w:val="Heading2"/>
+      </w:pPr>
+      <w:bookmarkStart w:id="3" w:name="_Toc195887526"/>
+      <w:r>
+        <w:t>Logical Registers</w:t>
+      </w:r>
+      <w:bookmarkEnd w:id="3"/>
+    </w:p>
+    <w:p>
+      <w:pPr>
+        <w:ind w:left="720"/>
+      </w:pPr>
+      <w:r>
+        <w:t xml:space="preserve">There are </w:t>
+      </w:r>
+      <w:r>
+        <w:t>160</w:t>
+      </w:r>
+      <w:r>
+        <w:t xml:space="preserve"> logical registers in the design. Each mode has its own set of registers. Registers r0 to a6 are shared between all modes. A0 to a6 are shared to allow data to be passed between modes.</w:t>
+      </w:r>
+    </w:p>
+    <w:tbl>
+      <w:tblPr>
+        <w:tblStyle w:val="TableGrid"/>
+        <w:tblW w:w="0" w:type="auto"/>
+        <w:tblInd w:w="720" w:type="dxa"/>
+        <w:tblLook w:val="04A0" w:firstRow="1" w:lastRow="0" w:firstColumn="1" w:lastColumn="0" w:noHBand="0" w:noVBand="1"/>
+      </w:tblPr>
+      <w:tblGrid>
+        <w:gridCol w:w="1685"/>
+        <w:gridCol w:w="2126"/>
+      </w:tblGrid>
+      <w:tr>
+        <w:tc>
+          <w:tcPr>
+            <w:tcW w:w="1685" w:type="dxa"/>
+          </w:tcPr>
+          <w:p>
+            <w:r>
+              <w:t>Mode</w:t>
+            </w:r>
+          </w:p>
+        </w:tc>
+        <w:tc>
+          <w:tcPr>
+            <w:tcW w:w="2126" w:type="dxa"/>
+          </w:tcPr>
+          <w:p>
+            <w:pPr>
+              <w:jc w:val="center"/>
+            </w:pPr>
+            <w:r>
+              <w:t>Register Count</w:t>
+            </w:r>
+          </w:p>
+        </w:tc>
+      </w:tr>
+      <w:tr>
+        <w:tc>
+          <w:tcPr>
+            <w:tcW w:w="1685" w:type="dxa"/>
+          </w:tcPr>
+          <w:p>
+            <w:r>
+              <w:t>User / app</w:t>
+            </w:r>
+          </w:p>
+        </w:tc>
+        <w:tc>
+          <w:tcPr>
+            <w:tcW w:w="2126" w:type="dxa"/>
+          </w:tcPr>
+          <w:p>
+            <w:pPr>
+              <w:jc w:val="center"/>
+            </w:pPr>
+            <w:r>
+              <w:t>64</w:t>
+            </w:r>
+          </w:p>
+        </w:tc>
+      </w:tr>
+      <w:tr>
+        <w:tc>
+          <w:tcPr>
+            <w:tcW w:w="1685" w:type="dxa"/>
+          </w:tcPr>
+          <w:p>
+            <w:r>
+              <w:t>Supervisor</w:t>
+            </w:r>
+          </w:p>
+        </w:tc>
+        <w:tc>
+          <w:tcPr>
+            <w:tcW w:w="2126" w:type="dxa"/>
+          </w:tcPr>
+          <w:p>
+            <w:pPr>
+              <w:jc w:val="center"/>
+            </w:pPr>
+            <w:r>
+              <w:t>32</w:t>
+            </w:r>
+          </w:p>
+        </w:tc>
+      </w:tr>
+      <w:tr>
+        <w:tc>
+          <w:tcPr>
+            <w:tcW w:w="1685" w:type="dxa"/>
+          </w:tcPr>
+          <w:p>
+            <w:r>
+              <w:t>Hypervisor</w:t>
+            </w:r>
+          </w:p>
+        </w:tc>
+        <w:tc>
+          <w:tcPr>
+            <w:tcW w:w="2126" w:type="dxa"/>
+          </w:tcPr>
+          <w:p>
+            <w:pPr>
+              <w:jc w:val="center"/>
+            </w:pPr>
+            <w:r>
+              <w:t>32</w:t>
+            </w:r>
+          </w:p>
+        </w:tc>
+      </w:tr>
+      <w:tr>
+        <w:tc>
+          <w:tcPr>
+            <w:tcW w:w="1685" w:type="dxa"/>
+            <w:tcBorders>
+              <w:bottom w:val="single" w:sz="18" w:space="0" w:color="auto"/>
+            </w:tcBorders>
+          </w:tcPr>
+          <w:p>
+            <w:r>
+              <w:t>Secure</w:t>
+            </w:r>
+          </w:p>
+        </w:tc>
+        <w:tc>
+          <w:tcPr>
+            <w:tcW w:w="2126" w:type="dxa"/>
+            <w:tcBorders>
+              <w:bottom w:val="single" w:sz="18" w:space="0" w:color="auto"/>
+            </w:tcBorders>
+          </w:tcPr>
+          <w:p>
+            <w:pPr>
+              <w:jc w:val="center"/>
+            </w:pPr>
+            <w:r>
+              <w:t>32</w:t>
+            </w:r>
+          </w:p>
+        </w:tc>
+      </w:tr>
+      <w:tr>
+        <w:tc>
+          <w:tcPr>
+            <w:tcW w:w="1685" w:type="dxa"/>
+            <w:tcBorders>
+              <w:top w:val="single" w:sz="18" w:space="0" w:color="auto"/>
+              <w:left w:val="single" w:sz="2" w:space="0" w:color="auto"/>
+              <w:bottom w:val="single" w:sz="2" w:space="0" w:color="auto"/>
+              <w:right w:val="single" w:sz="2" w:space="0" w:color="auto"/>
+            </w:tcBorders>
+          </w:tcPr>
+          <w:p>
+            <w:r>
+              <w:t>Total</w:t>
+            </w:r>
+          </w:p>
+        </w:tc>
+        <w:tc>
+          <w:tcPr>
+            <w:tcW w:w="2126" w:type="dxa"/>
+            <w:tcBorders>
+              <w:top w:val="single" w:sz="18" w:space="0" w:color="auto"/>
+              <w:left w:val="single" w:sz="2" w:space="0" w:color="auto"/>
+              <w:bottom w:val="single" w:sz="2" w:space="0" w:color="auto"/>
+              <w:right w:val="single" w:sz="2" w:space="0" w:color="auto"/>
+            </w:tcBorders>
+          </w:tcPr>
+          <w:p>
+            <w:pPr>
+              <w:jc w:val="center"/>
+            </w:pPr>
+            <w:r>
+              <w:t>160</w:t>
+            </w:r>
+          </w:p>
+        </w:tc>
+      </w:tr>
+    </w:tbl>
+    <w:p>
+      <w:pPr>
+        <w:ind w:left="720"/>
+      </w:pPr>
+    </w:p>
+    <w:p>
+      <w:pPr>
+        <w:pStyle w:val="Heading2"/>
+      </w:pPr>
+      <w:bookmarkStart w:id="4" w:name="_Toc195887528"/>
+      <w:r>
+        <w:t>Physical Registers</w:t>
+      </w:r>
+      <w:bookmarkEnd w:id="4"/>
+    </w:p>
+    <w:p>
+      <w:pPr>
+        <w:ind w:left="720"/>
+      </w:pPr>
+      <w:r>
+        <w:t xml:space="preserve">There are 512 general purpose physical registers in the CPU. This provides rename coverage for the </w:t>
+      </w:r>
+      <w:r>
+        <w:t>64/32</w:t>
+      </w:r>
+      <w:r>
+        <w:t xml:space="preserve"> logical registers in the design. On average there are 3</w:t>
+      </w:r>
+      <w:r>
+        <w:t>.2</w:t>
+      </w:r>
+      <w:r>
+        <w:t xml:space="preserve"> renamed registers available for every register.</w:t>
+      </w:r>
+    </w:p>
+    <w:p>
+      <w:pPr>
+        <w:ind w:left="720"/>
+      </w:pPr>
+    </w:p>
+    <w:p>
+      <w:pPr>
+        <w:pStyle w:val="Heading2"/>
+      </w:pPr>
+    </w:p>
+    <w:p>
+      <w:pPr>
+        <w:pStyle w:val="Heading2"/>
+      </w:pPr>
+    </w:p>
+    <w:p>
+      <w:pPr>
+        <w:pStyle w:val="Heading2"/>
+      </w:pPr>
+    </w:p>
+    <w:p>
+      <w:pPr>
+        <w:pStyle w:val="Heading2"/>
+      </w:pPr>
+      <w:r>
+        <w:t>Instruction Format Tables</w:t>
+      </w:r>
+      <w:bookmarkEnd w:id="0"/>
+    </w:p>
+    <w:p>
+      <w:pPr>
+        <w:pStyle w:val="Heading3"/>
+      </w:pPr>
+      <w:bookmarkStart w:id="5" w:name="_Toc195887592"/>
+      <w:r>
+        <w:t>Compare Instruction Format</w:t>
+      </w:r>
+      <w:bookmarkEnd w:id="5"/>
+    </w:p>
+    <w:tbl>
+      <w:tblPr>
+        <w:tblStyle w:val="TableGrid"/>
+        <w:tblpPr w:leftFromText="180" w:rightFromText="180" w:vertAnchor="page" w:horzAnchor="margin" w:tblpY="7642"/>
+        <w:tblW w:w="0" w:type="auto"/>
+        <w:tblLook w:val="04A0" w:firstRow="1" w:lastRow="0" w:firstColumn="1" w:lastColumn="0" w:noHBand="0" w:noVBand="1"/>
+      </w:tblPr>
+      <w:tblGrid>
+        <w:gridCol w:w="1395"/>
+        <w:gridCol w:w="996"/>
+        <w:gridCol w:w="707"/>
+        <w:gridCol w:w="574"/>
+        <w:gridCol w:w="1121"/>
+        <w:gridCol w:w="988"/>
+        <w:gridCol w:w="988"/>
+        <w:gridCol w:w="988"/>
+        <w:gridCol w:w="583"/>
+        <w:gridCol w:w="1010"/>
+      </w:tblGrid>
+      <w:tr>
+        <w:tc>
+          <w:tcPr>
+            <w:tcW w:w="1395" w:type="dxa"/>
+          </w:tcPr>
+          <w:p>
+            <w:r>
+              <w:t>CMP</w:t>
+            </w:r>
+          </w:p>
+        </w:tc>
+        <w:tc>
+          <w:tcPr>
+            <w:tcW w:w="4386" w:type="dxa"/>
+            <w:gridSpan w:val="5"/>
+          </w:tcPr>
+          <w:p>
+            <w:pPr>
+              <w:jc w:val="center"/>
+            </w:pPr>
+            <w:r>
+              <w:t>Immediate</w:t>
+            </w:r>
+            <w:r>
+              <w:rPr>
+                <w:vertAlign w:val="subscript"/>
+              </w:rPr>
+              <w:t>20</w:t>
+            </w:r>
+          </w:p>
+        </w:tc>
+        <w:tc>
+          <w:tcPr>
+            <w:tcW w:w="988" w:type="dxa"/>
+          </w:tcPr>
+          <w:p>
+            <w:pPr>
+              <w:jc w:val="center"/>
+            </w:pPr>
+            <w:r>
+              <w:t>Rs1</w:t>
+            </w:r>
+          </w:p>
+        </w:tc>
+        <w:tc>
+          <w:tcPr>
+            <w:tcW w:w="988" w:type="dxa"/>
+          </w:tcPr>
+          <w:p>
+            <w:pPr>
+              <w:jc w:val="center"/>
+            </w:pPr>
+            <w:r>
+              <w:t>Rd</w:t>
+            </w:r>
+          </w:p>
+        </w:tc>
+        <w:tc>
+          <w:tcPr>
+            <w:tcW w:w="583" w:type="dxa"/>
+          </w:tcPr>
+          <w:p>
+            <w:pPr>
+              <w:jc w:val="center"/>
+            </w:pPr>
+            <w:r>
+              <w:t>Os</w:t>
+            </w:r>
+            <w:r>
+              <w:rPr>
+                <w:vertAlign w:val="subscript"/>
+              </w:rPr>
+              <w:t>2</w:t>
+            </w:r>
+          </w:p>
+        </w:tc>
+        <w:tc>
+          <w:tcPr>
+            <w:tcW w:w="1010" w:type="dxa"/>
+          </w:tcPr>
+          <w:p>
+            <w:pPr>
+              <w:jc w:val="center"/>
+            </w:pPr>
+            <w:r>
+              <w:t>3</w:t>
+            </w:r>
+            <w:r>
+              <w:rPr>
+                <w:vertAlign w:val="subscript"/>
+              </w:rPr>
+              <w:t>6</w:t>
+            </w:r>
+          </w:p>
+        </w:tc>
+      </w:tr>
+      <w:tr>
+        <w:tc>
+          <w:tcPr>
+            <w:tcW w:w="1395" w:type="dxa"/>
+          </w:tcPr>
+          <w:p>
+            <w:r>
+              <w:t>CMP</w:t>
+            </w:r>
+          </w:p>
+        </w:tc>
+        <w:tc>
+          <w:tcPr>
+            <w:tcW w:w="996" w:type="dxa"/>
+          </w:tcPr>
+          <w:p>
+            <w:pPr>
+              <w:jc w:val="center"/>
+            </w:pPr>
+            <w:r>
+              <w:t>3</w:t>
+            </w:r>
+            <w:r>
+              <w:rPr>
+                <w:vertAlign w:val="subscript"/>
+              </w:rPr>
+              <w:t>6</w:t>
+            </w:r>
+          </w:p>
+        </w:tc>
+        <w:tc>
+          <w:tcPr>
+            <w:tcW w:w="707" w:type="dxa"/>
+          </w:tcPr>
+          <w:p>
+            <w:pPr>
+              <w:jc w:val="center"/>
+            </w:pPr>
+            <w:r>
+              <w:t>Wi</w:t>
+            </w:r>
+            <w:r>
+              <w:rPr>
+                <w:vertAlign w:val="subscript"/>
+              </w:rPr>
+              <w:t>2</w:t>
+            </w:r>
+          </w:p>
+        </w:tc>
+        <w:tc>
+          <w:tcPr>
+            <w:tcW w:w="574" w:type="dxa"/>
+          </w:tcPr>
+          <w:p>
+            <w:pPr>
+              <w:jc w:val="center"/>
+            </w:pPr>
+            <w:r>
+              <w:t>Cs</w:t>
+            </w:r>
+            <w:r>
+              <w:rPr>
+                <w:vertAlign w:val="subscript"/>
+              </w:rPr>
+              <w:t>2</w:t>
+            </w:r>
+          </w:p>
+        </w:tc>
+        <w:tc>
+          <w:tcPr>
+            <w:tcW w:w="1121" w:type="dxa"/>
+          </w:tcPr>
+          <w:p>
+            <w:pPr>
+              <w:jc w:val="center"/>
+            </w:pPr>
+            <w:r>
+              <w:t>X</w:t>
+            </w:r>
+            <w:r>
+              <w:rPr>
+                <w:vertAlign w:val="subscript"/>
+              </w:rPr>
+              <w:t>4</w:t>
+            </w:r>
+          </w:p>
+        </w:tc>
+        <w:tc>
+          <w:tcPr>
+            <w:tcW w:w="988" w:type="dxa"/>
+          </w:tcPr>
+          <w:p>
+            <w:pPr>
+              <w:jc w:val="center"/>
+            </w:pPr>
+            <w:r>
+              <w:t>Rs2</w:t>
+            </w:r>
+          </w:p>
+        </w:tc>
+        <w:tc>
+          <w:tcPr>
+            <w:tcW w:w="988" w:type="dxa"/>
+          </w:tcPr>
+          <w:p>
+            <w:pPr>
+              <w:jc w:val="center"/>
+            </w:pPr>
+            <w:r>
+              <w:t>Rs1</w:t>
+            </w:r>
+          </w:p>
+        </w:tc>
+        <w:tc>
+          <w:tcPr>
+            <w:tcW w:w="988" w:type="dxa"/>
+          </w:tcPr>
+          <w:p>
+            <w:pPr>
+              <w:jc w:val="center"/>
+            </w:pPr>
+            <w:r>
+              <w:t>Rd</w:t>
+            </w:r>
+          </w:p>
+        </w:tc>
+        <w:tc>
+          <w:tcPr>
+            <w:tcW w:w="583" w:type="dxa"/>
+          </w:tcPr>
+          <w:p>
+            <w:pPr>
+              <w:jc w:val="center"/>
+            </w:pPr>
+            <w:r>
+              <w:t>Os</w:t>
+            </w:r>
+            <w:r>
+              <w:rPr>
+                <w:vertAlign w:val="subscript"/>
+              </w:rPr>
+              <w:t>2</w:t>
+            </w:r>
+          </w:p>
+        </w:tc>
+        <w:tc>
+          <w:tcPr>
+            <w:tcW w:w="1010" w:type="dxa"/>
+          </w:tcPr>
+          <w:p>
+            <w:pPr>
+              <w:jc w:val="center"/>
+            </w:pPr>
+            <w:r>
+              <w:t>2</w:t>
+            </w:r>
+            <w:r>
+              <w:rPr>
+                <w:vertAlign w:val="subscript"/>
+              </w:rPr>
+              <w:t>6</w:t>
+            </w:r>
+          </w:p>
+        </w:tc>
+      </w:tr>
+    </w:tbl>
+    <w:p/>
+    <w:p/>
+    <w:p/>
+    <w:tbl>
+      <w:tblPr>
+        <w:tblStyle w:val="TableGrid"/>
+        <w:tblpPr w:leftFromText="180" w:rightFromText="180" w:vertAnchor="page" w:horzAnchor="margin" w:tblpY="4021"/>
+        <w:tblW w:w="0" w:type="auto"/>
+        <w:tblLook w:val="04A0" w:firstRow="1" w:lastRow="0" w:firstColumn="1" w:lastColumn="0" w:noHBand="0" w:noVBand="1"/>
+      </w:tblPr>
+      <w:tblGrid>
+        <w:gridCol w:w="1396"/>
+        <w:gridCol w:w="994"/>
+        <w:gridCol w:w="707"/>
+        <w:gridCol w:w="574"/>
+        <w:gridCol w:w="1120"/>
+        <w:gridCol w:w="987"/>
+        <w:gridCol w:w="987"/>
+        <w:gridCol w:w="992"/>
+        <w:gridCol w:w="583"/>
+        <w:gridCol w:w="1010"/>
+      </w:tblGrid>
+      <w:tr>
+        <w:tc>
+          <w:tcPr>
+            <w:tcW w:w="1403" w:type="dxa"/>
+          </w:tcPr>
+          <w:p/>
+        </w:tc>
+        <w:tc>
+          <w:tcPr>
+            <w:tcW w:w="4404" w:type="dxa"/>
+            <w:gridSpan w:val="5"/>
+          </w:tcPr>
+          <w:p>
+            <w:pPr>
+              <w:jc w:val="center"/>
+            </w:pPr>
+          </w:p>
+        </w:tc>
+        <w:tc>
+          <w:tcPr>
+            <w:tcW w:w="992" w:type="dxa"/>
+          </w:tcPr>
+          <w:p>
+            <w:pPr>
+              <w:jc w:val="center"/>
+            </w:pPr>
+          </w:p>
+        </w:tc>
+        <w:tc>
+          <w:tcPr>
+            <w:tcW w:w="993" w:type="dxa"/>
+          </w:tcPr>
+          <w:p>
+            <w:pPr>
+              <w:jc w:val="center"/>
+            </w:pPr>
+          </w:p>
+        </w:tc>
+        <w:tc>
+          <w:tcPr>
+            <w:tcW w:w="542" w:type="dxa"/>
+          </w:tcPr>
+          <w:p>
+            <w:pPr>
+              <w:jc w:val="center"/>
+            </w:pPr>
+          </w:p>
+        </w:tc>
+        <w:tc>
+          <w:tcPr>
+            <w:tcW w:w="1016" w:type="dxa"/>
+          </w:tcPr>
+          <w:p>
+            <w:pPr>
+              <w:jc w:val="center"/>
+            </w:pPr>
+          </w:p>
+        </w:tc>
+      </w:tr>
+      <w:tr>
+        <w:tc>
+          <w:tcPr>
+            <w:tcW w:w="1403" w:type="dxa"/>
+          </w:tcPr>
+          <w:p>
+            <w:r>
+              <w:t>ADD</w:t>
+            </w:r>
+          </w:p>
+        </w:tc>
+        <w:tc>
+          <w:tcPr>
+            <w:tcW w:w="4404" w:type="dxa"/>
+            <w:gridSpan w:val="5"/>
+          </w:tcPr>
+          <w:p>
+            <w:pPr>
+              <w:jc w:val="center"/>
+            </w:pPr>
+            <w:r>
+              <w:t>Immediate</w:t>
+            </w:r>
+            <w:r>
+              <w:rPr>
+                <w:vertAlign w:val="subscript"/>
+              </w:rPr>
+              <w:t>20</w:t>
+            </w:r>
+          </w:p>
+        </w:tc>
+        <w:tc>
+          <w:tcPr>
+            <w:tcW w:w="992" w:type="dxa"/>
+          </w:tcPr>
+          <w:p>
+            <w:pPr>
+              <w:jc w:val="center"/>
+            </w:pPr>
+            <w:r>
+              <w:t>Rs1</w:t>
+            </w:r>
+          </w:p>
+        </w:tc>
+        <w:tc>
+          <w:tcPr>
+            <w:tcW w:w="993" w:type="dxa"/>
+          </w:tcPr>
+          <w:p>
+            <w:pPr>
+              <w:jc w:val="center"/>
+            </w:pPr>
+            <w:r>
+              <w:t>Rd</w:t>
+            </w:r>
+          </w:p>
+        </w:tc>
+        <w:tc>
+          <w:tcPr>
+            <w:tcW w:w="542" w:type="dxa"/>
+          </w:tcPr>
+          <w:p>
+            <w:pPr>
+              <w:jc w:val="center"/>
+            </w:pPr>
+            <w:r>
+              <w:t>Os</w:t>
+            </w:r>
+            <w:r>
+              <w:rPr>
+                <w:vertAlign w:val="subscript"/>
+              </w:rPr>
+              <w:t>2</w:t>
+            </w:r>
+          </w:p>
+        </w:tc>
+        <w:tc>
+          <w:tcPr>
+            <w:tcW w:w="1016" w:type="dxa"/>
+          </w:tcPr>
+          <w:p>
+            <w:pPr>
+              <w:jc w:val="center"/>
+            </w:pPr>
+            <w:r>
+              <w:t>4</w:t>
+            </w:r>
+            <w:r>
+              <w:rPr>
+                <w:vertAlign w:val="subscript"/>
+              </w:rPr>
+              <w:t>6</w:t>
+            </w:r>
+          </w:p>
+        </w:tc>
+      </w:tr>
+      <w:tr>
+        <w:tc>
+          <w:tcPr>
+            <w:tcW w:w="1403" w:type="dxa"/>
+          </w:tcPr>
+          <w:p>
+            <w:r>
+              <w:t>ADD</w:t>
+            </w:r>
+          </w:p>
+        </w:tc>
+        <w:tc>
+          <w:tcPr>
+            <w:tcW w:w="1002" w:type="dxa"/>
+          </w:tcPr>
+          <w:p>
+            <w:pPr>
+              <w:jc w:val="center"/>
+            </w:pPr>
+            <w:r>
+              <w:t>4</w:t>
+            </w:r>
+            <w:r>
+              <w:rPr>
+                <w:vertAlign w:val="subscript"/>
+              </w:rPr>
+              <w:t>6</w:t>
+            </w:r>
+          </w:p>
+        </w:tc>
+        <w:tc>
+          <w:tcPr>
+            <w:tcW w:w="709" w:type="dxa"/>
+          </w:tcPr>
+          <w:p>
+            <w:pPr>
+              <w:jc w:val="center"/>
+            </w:pPr>
+            <w:r>
+              <w:t>Wi</w:t>
+            </w:r>
+            <w:r>
+              <w:rPr>
+                <w:vertAlign w:val="subscript"/>
+              </w:rPr>
+              <w:t>2</w:t>
+            </w:r>
+          </w:p>
+        </w:tc>
+        <w:tc>
+          <w:tcPr>
+            <w:tcW w:w="572" w:type="dxa"/>
+          </w:tcPr>
+          <w:p>
+            <w:pPr>
+              <w:jc w:val="center"/>
+            </w:pPr>
+            <w:r>
+              <w:t>Cs</w:t>
+            </w:r>
+            <w:r>
+              <w:rPr>
+                <w:vertAlign w:val="subscript"/>
+              </w:rPr>
+              <w:t>2</w:t>
+            </w:r>
+          </w:p>
+        </w:tc>
+        <w:tc>
+          <w:tcPr>
+            <w:tcW w:w="1129" w:type="dxa"/>
+          </w:tcPr>
+          <w:p>
+            <w:pPr>
+              <w:jc w:val="center"/>
+            </w:pPr>
+            <w:r>
+              <w:t>X</w:t>
+            </w:r>
+            <w:r>
+              <w:rPr>
+                <w:vertAlign w:val="subscript"/>
+              </w:rPr>
+              <w:t>4</w:t>
+            </w:r>
+          </w:p>
+        </w:tc>
+        <w:tc>
+          <w:tcPr>
+            <w:tcW w:w="992" w:type="dxa"/>
+          </w:tcPr>
+          <w:p>
+            <w:pPr>
+              <w:jc w:val="center"/>
+            </w:pPr>
+            <w:r>
+              <w:t>Rs2</w:t>
+            </w:r>
+          </w:p>
+        </w:tc>
+        <w:tc>
+          <w:tcPr>
+            <w:tcW w:w="992" w:type="dxa"/>
+          </w:tcPr>
+          <w:p>
+            <w:pPr>
+              <w:jc w:val="center"/>
+            </w:pPr>
+            <w:r>
+              <w:t>Rs1</w:t>
+            </w:r>
+          </w:p>
+        </w:tc>
+        <w:tc>
+          <w:tcPr>
+            <w:tcW w:w="993" w:type="dxa"/>
+          </w:tcPr>
+          <w:p>
+            <w:pPr>
+              <w:jc w:val="center"/>
+            </w:pPr>
+            <w:r>
+              <w:t>Rd</w:t>
+            </w:r>
+          </w:p>
+        </w:tc>
+        <w:tc>
+          <w:tcPr>
+            <w:tcW w:w="542" w:type="dxa"/>
+          </w:tcPr>
+          <w:p>
+            <w:pPr>
+              <w:jc w:val="center"/>
+            </w:pPr>
+            <w:r>
+              <w:t>Os</w:t>
+            </w:r>
+            <w:r>
+              <w:rPr>
+                <w:vertAlign w:val="subscript"/>
+              </w:rPr>
+              <w:t>2</w:t>
+            </w:r>
+          </w:p>
+        </w:tc>
+        <w:tc>
+          <w:tcPr>
+            <w:tcW w:w="1016" w:type="dxa"/>
+          </w:tcPr>
+          <w:p>
+            <w:pPr>
+              <w:jc w:val="center"/>
+            </w:pPr>
+            <w:r>
+              <w:t>2</w:t>
+            </w:r>
+            <w:r>
+              <w:rPr>
+                <w:vertAlign w:val="subscript"/>
+              </w:rPr>
+              <w:t>6</w:t>
+            </w:r>
+          </w:p>
+        </w:tc>
+      </w:tr>
+      <w:tr>
+        <w:tc>
+          <w:tcPr>
+            <w:tcW w:w="1403" w:type="dxa"/>
+          </w:tcPr>
+          <w:p/>
+        </w:tc>
+        <w:tc>
+          <w:tcPr>
+            <w:tcW w:w="3412" w:type="dxa"/>
+            <w:gridSpan w:val="4"/>
+          </w:tcPr>
+          <w:p>
+            <w:pPr>
+              <w:jc w:val="center"/>
+            </w:pPr>
+          </w:p>
+        </w:tc>
+        <w:tc>
+          <w:tcPr>
+            <w:tcW w:w="992" w:type="dxa"/>
+          </w:tcPr>
+          <w:p>
+            <w:pPr>
+              <w:jc w:val="center"/>
+            </w:pPr>
+          </w:p>
+        </w:tc>
+        <w:tc>
+          <w:tcPr>
+            <w:tcW w:w="992" w:type="dxa"/>
+          </w:tcPr>
+          <w:p>
+            <w:pPr>
+              <w:jc w:val="center"/>
+            </w:pPr>
+          </w:p>
+        </w:tc>
+        <w:tc>
+          <w:tcPr>
+            <w:tcW w:w="993" w:type="dxa"/>
+          </w:tcPr>
+          <w:p>
+            <w:pPr>
+              <w:jc w:val="center"/>
+            </w:pPr>
+          </w:p>
+        </w:tc>
+        <w:tc>
+          <w:tcPr>
+            <w:tcW w:w="542" w:type="dxa"/>
+          </w:tcPr>
+          <w:p>
+            <w:pPr>
+              <w:jc w:val="center"/>
+            </w:pPr>
+          </w:p>
+        </w:tc>
+        <w:tc>
+          <w:tcPr>
+            <w:tcW w:w="1016" w:type="dxa"/>
+          </w:tcPr>
+          <w:p>
+            <w:pPr>
+              <w:jc w:val="center"/>
+            </w:pPr>
+          </w:p>
+        </w:tc>
+      </w:tr>
+      <w:tr>
+        <w:tc>
+          <w:tcPr>
+            <w:tcW w:w="1403" w:type="dxa"/>
+          </w:tcPr>
+          <w:p>
+            <w:r>
+              <w:t>B[L]</w:t>
+            </w:r>
+          </w:p>
+        </w:tc>
+        <w:tc>
+          <w:tcPr>
+            <w:tcW w:w="5396" w:type="dxa"/>
+            <w:gridSpan w:val="6"/>
+          </w:tcPr>
+          <w:p>
+            <w:pPr>
+              <w:jc w:val="center"/>
+            </w:pPr>
+            <w:r>
+              <w:t>Disp</w:t>
+            </w:r>
+            <w:r>
+              <w:rPr>
+                <w:vertAlign w:val="subscript"/>
+              </w:rPr>
+              <w:t>25…0</w:t>
+            </w:r>
+          </w:p>
+        </w:tc>
+        <w:tc>
+          <w:tcPr>
+            <w:tcW w:w="993" w:type="dxa"/>
+          </w:tcPr>
+          <w:p>
+            <w:pPr>
+              <w:jc w:val="center"/>
+            </w:pPr>
+            <w:r>
+              <w:t>Rd</w:t>
+            </w:r>
+          </w:p>
+        </w:tc>
+        <w:tc>
+          <w:tcPr>
+            <w:tcW w:w="542" w:type="dxa"/>
+          </w:tcPr>
+          <w:p>
+            <w:pPr>
+              <w:jc w:val="center"/>
+            </w:pPr>
+            <w:r>
+              <w:t>0</w:t>
+            </w:r>
+          </w:p>
+        </w:tc>
+        <w:tc>
+          <w:tcPr>
+            <w:tcW w:w="1016" w:type="dxa"/>
+          </w:tcPr>
+          <w:p>
+            <w:pPr>
+              <w:jc w:val="center"/>
+            </w:pPr>
+            <w:r>
+              <w:t>26</w:t>
+            </w:r>
+            <w:r>
+              <w:rPr>
+                <w:vertAlign w:val="subscript"/>
+              </w:rPr>
+              <w:t>6</w:t>
+            </w:r>
+          </w:p>
+        </w:tc>
+      </w:tr>
+      <w:tr>
+        <w:tc>
+          <w:tcPr>
+            <w:tcW w:w="1403" w:type="dxa"/>
+          </w:tcPr>
+          <w:p>
+            <w:r>
+              <w:t>BLR[L]</w:t>
+            </w:r>
+          </w:p>
+        </w:tc>
+        <w:tc>
+          <w:tcPr>
+            <w:tcW w:w="3412" w:type="dxa"/>
+            <w:gridSpan w:val="4"/>
+          </w:tcPr>
+          <w:p>
+            <w:pPr>
+              <w:jc w:val="center"/>
+            </w:pPr>
+            <w:r>
+              <w:t>Limit</w:t>
+            </w:r>
+            <w:r>
+              <w:rPr>
+                <w:vertAlign w:val="subscript"/>
+              </w:rPr>
+              <w:t>13…0</w:t>
+            </w:r>
+          </w:p>
+        </w:tc>
+        <w:tc>
+          <w:tcPr>
+            <w:tcW w:w="992" w:type="dxa"/>
+          </w:tcPr>
+          <w:p>
+            <w:pPr>
+              <w:jc w:val="center"/>
+            </w:pPr>
+            <w:r>
+              <w:t>Rs2</w:t>
+            </w:r>
+          </w:p>
+        </w:tc>
+        <w:tc>
+          <w:tcPr>
+            <w:tcW w:w="992" w:type="dxa"/>
+          </w:tcPr>
+          <w:p>
+            <w:pPr>
+              <w:jc w:val="center"/>
+            </w:pPr>
+            <w:r>
+              <w:t>Rs1</w:t>
+            </w:r>
+          </w:p>
+        </w:tc>
+        <w:tc>
+          <w:tcPr>
+            <w:tcW w:w="993" w:type="dxa"/>
+          </w:tcPr>
+          <w:p>
+            <w:pPr>
+              <w:jc w:val="center"/>
+            </w:pPr>
+            <w:r>
+              <w:t>Rd</w:t>
+            </w:r>
+          </w:p>
+        </w:tc>
+        <w:tc>
+          <w:tcPr>
+            <w:tcW w:w="542" w:type="dxa"/>
+          </w:tcPr>
+          <w:p>
+            <w:pPr>
+              <w:jc w:val="center"/>
+            </w:pPr>
+            <w:r>
+              <w:t>1</w:t>
+            </w:r>
+          </w:p>
+        </w:tc>
+        <w:tc>
+          <w:tcPr>
+            <w:tcW w:w="1016" w:type="dxa"/>
+          </w:tcPr>
+          <w:p>
+            <w:pPr>
+              <w:jc w:val="center"/>
+            </w:pPr>
+            <w:r>
+              <w:t>26</w:t>
+            </w:r>
+            <w:r>
+              <w:rPr>
+                <w:vertAlign w:val="subscript"/>
+              </w:rPr>
+              <w:t>6</w:t>
+            </w:r>
+          </w:p>
+        </w:tc>
+      </w:tr>
+      <w:tr>
+        <w:tc>
+          <w:tcPr>
+            <w:tcW w:w="1403" w:type="dxa"/>
+          </w:tcPr>
+          <w:p>
+            <w:r>
+              <w:t>Bcc</w:t>
+            </w:r>
+          </w:p>
+        </w:tc>
+        <w:tc>
+          <w:tcPr>
+            <w:tcW w:w="4404" w:type="dxa"/>
+            <w:gridSpan w:val="5"/>
+          </w:tcPr>
+          <w:p>
+            <w:pPr>
+              <w:jc w:val="center"/>
+            </w:pPr>
+            <w:r>
+              <w:t>Disp</w:t>
+            </w:r>
+            <w:r>
+              <w:rPr>
+                <w:vertAlign w:val="subscript"/>
+              </w:rPr>
+              <w:t>19…0</w:t>
+            </w:r>
+          </w:p>
+        </w:tc>
+        <w:tc>
+          <w:tcPr>
+            <w:tcW w:w="992" w:type="dxa"/>
+          </w:tcPr>
+          <w:p>
+            <w:pPr>
+              <w:jc w:val="center"/>
+            </w:pPr>
+            <w:r>
+              <w:t>Rs1</w:t>
+            </w:r>
+          </w:p>
+        </w:tc>
+        <w:tc>
+          <w:tcPr>
+            <w:tcW w:w="993" w:type="dxa"/>
+          </w:tcPr>
+          <w:p>
+            <w:pPr>
+              <w:jc w:val="center"/>
+            </w:pPr>
+            <w:proofErr w:type="spellStart"/>
+            <w:r>
+              <w:t>Cnd</w:t>
+            </w:r>
+            <w:proofErr w:type="spellEnd"/>
+          </w:p>
+        </w:tc>
+        <w:tc>
+          <w:tcPr>
+            <w:tcW w:w="542" w:type="dxa"/>
+          </w:tcPr>
+          <w:p>
+            <w:pPr>
+              <w:jc w:val="center"/>
+            </w:pPr>
+            <w:r>
+              <w:t>0</w:t>
+            </w:r>
+          </w:p>
+        </w:tc>
+        <w:tc>
+          <w:tcPr>
+            <w:tcW w:w="1016" w:type="dxa"/>
+          </w:tcPr>
+          <w:p>
+            <w:pPr>
+              <w:jc w:val="center"/>
+            </w:pPr>
+            <w:r>
+              <w:t>24</w:t>
+            </w:r>
+            <w:r>
+              <w:rPr>
+                <w:vertAlign w:val="subscript"/>
+              </w:rPr>
+              <w:t>6</w:t>
+            </w:r>
+          </w:p>
+        </w:tc>
+      </w:tr>
+      <w:tr>
+        <w:tc>
+          <w:tcPr>
+            <w:tcW w:w="1403" w:type="dxa"/>
+          </w:tcPr>
+          <w:p>
+            <w:r>
+              <w:t>RET</w:t>
+            </w:r>
+          </w:p>
+        </w:tc>
+        <w:tc>
+          <w:tcPr>
+            <w:tcW w:w="3412" w:type="dxa"/>
+            <w:gridSpan w:val="4"/>
+          </w:tcPr>
+          <w:p>
+            <w:pPr>
+              <w:jc w:val="center"/>
+            </w:pPr>
+            <w:r>
+              <w:t>Adj</w:t>
+            </w:r>
+            <w:r>
+              <w:rPr>
+                <w:vertAlign w:val="subscript"/>
+              </w:rPr>
+              <w:t>16…3</w:t>
+            </w:r>
+          </w:p>
+        </w:tc>
+        <w:tc>
+          <w:tcPr>
+            <w:tcW w:w="992" w:type="dxa"/>
+          </w:tcPr>
+          <w:p>
+            <w:pPr>
+              <w:jc w:val="center"/>
+            </w:pPr>
+            <w:r>
+              <w:t>Rs2</w:t>
+            </w:r>
+          </w:p>
+        </w:tc>
+        <w:tc>
+          <w:tcPr>
+            <w:tcW w:w="992" w:type="dxa"/>
+          </w:tcPr>
+          <w:p>
+            <w:pPr>
+              <w:jc w:val="center"/>
+            </w:pPr>
+            <w:r>
+              <w:t>Rs1</w:t>
+            </w:r>
+          </w:p>
+        </w:tc>
+        <w:tc>
+          <w:tcPr>
+            <w:tcW w:w="993" w:type="dxa"/>
+          </w:tcPr>
+          <w:p>
+            <w:pPr>
+              <w:jc w:val="center"/>
+            </w:pPr>
+            <w:r>
+              <w:t>Rd</w:t>
+            </w:r>
+          </w:p>
+        </w:tc>
+        <w:tc>
+          <w:tcPr>
+            <w:tcW w:w="542" w:type="dxa"/>
+          </w:tcPr>
+          <w:p>
+            <w:pPr>
+              <w:jc w:val="center"/>
+            </w:pPr>
+            <w:r>
+              <w:t>0</w:t>
+            </w:r>
+          </w:p>
+        </w:tc>
+        <w:tc>
+          <w:tcPr>
+            <w:tcW w:w="1016" w:type="dxa"/>
+          </w:tcPr>
+          <w:p>
+            <w:pPr>
+              <w:jc w:val="center"/>
+            </w:pPr>
+            <w:r>
+              <w:t>25</w:t>
+            </w:r>
+            <w:r>
+              <w:rPr>
+                <w:vertAlign w:val="subscript"/>
+              </w:rPr>
+              <w:t>6</w:t>
+            </w:r>
+          </w:p>
+        </w:tc>
+      </w:tr>
+      <w:tr>
+        <w:tc>
+          <w:tcPr>
+            <w:tcW w:w="1403" w:type="dxa"/>
+          </w:tcPr>
+          <w:p>
+            <w:r>
+              <w:t>ST</w:t>
+            </w:r>
+          </w:p>
+        </w:tc>
+        <w:tc>
+          <w:tcPr>
+            <w:tcW w:w="3412" w:type="dxa"/>
+            <w:gridSpan w:val="4"/>
+          </w:tcPr>
+          <w:p>
+            <w:pPr>
+              <w:jc w:val="center"/>
+            </w:pPr>
+            <w:r>
+              <w:t>Disp</w:t>
+            </w:r>
+            <w:r>
+              <w:rPr>
+                <w:vertAlign w:val="subscript"/>
+              </w:rPr>
+              <w:t>19…6</w:t>
+            </w:r>
+          </w:p>
+        </w:tc>
+        <w:tc>
+          <w:tcPr>
+            <w:tcW w:w="992" w:type="dxa"/>
+          </w:tcPr>
+          <w:p>
+            <w:pPr>
+              <w:jc w:val="center"/>
+            </w:pPr>
+            <w:r>
+              <w:t>Rs2</w:t>
+            </w:r>
+          </w:p>
+        </w:tc>
+        <w:tc>
+          <w:tcPr>
+            <w:tcW w:w="992" w:type="dxa"/>
+          </w:tcPr>
+          <w:p>
+            <w:pPr>
+              <w:jc w:val="center"/>
+            </w:pPr>
+            <w:r>
+              <w:t>Rs1</w:t>
+            </w:r>
+          </w:p>
+        </w:tc>
+        <w:tc>
+          <w:tcPr>
+            <w:tcW w:w="993" w:type="dxa"/>
+          </w:tcPr>
+          <w:p>
+            <w:pPr>
+              <w:jc w:val="center"/>
+            </w:pPr>
+            <w:r>
+              <w:t>Disp</w:t>
+            </w:r>
+            <w:r>
+              <w:rPr>
+                <w:vertAlign w:val="subscript"/>
+              </w:rPr>
+              <w:t>5…0</w:t>
+            </w:r>
+          </w:p>
+        </w:tc>
+        <w:tc>
+          <w:tcPr>
+            <w:tcW w:w="542" w:type="dxa"/>
+          </w:tcPr>
+          <w:p>
+            <w:pPr>
+              <w:jc w:val="center"/>
+            </w:pPr>
+            <w:r>
+              <w:t>Os</w:t>
+            </w:r>
+            <w:r>
+              <w:rPr>
+                <w:vertAlign w:val="subscript"/>
+              </w:rPr>
+              <w:t>2</w:t>
+            </w:r>
+          </w:p>
+        </w:tc>
+        <w:tc>
+          <w:tcPr>
+            <w:tcW w:w="1016" w:type="dxa"/>
+          </w:tcPr>
+          <w:p>
+            <w:pPr>
+              <w:jc w:val="center"/>
+            </w:pPr>
+            <w:r>
+              <w:t>19</w:t>
+            </w:r>
+          </w:p>
+        </w:tc>
+      </w:tr>
+    </w:tbl>
+    <w:p>
+      <w:r>
+        <w:t>Operation Size - Integers</w:t>
+      </w:r>
+    </w:p>
     <w:tbl>
       <w:tblPr>
         <w:tblStyle w:val="TableGrid"/>
@@ -9,152 +2453,20 @@
         <w:tblLook w:val="04A0" w:firstRow="1" w:lastRow="0" w:firstColumn="1" w:lastColumn="0" w:noHBand="0" w:noVBand="1"/>
       </w:tblPr>
       <w:tblGrid>
-        <w:gridCol w:w="1403"/>
-        <w:gridCol w:w="1002"/>
-        <w:gridCol w:w="709"/>
-        <w:gridCol w:w="1701"/>
-        <w:gridCol w:w="992"/>
-        <w:gridCol w:w="992"/>
-        <w:gridCol w:w="993"/>
-        <w:gridCol w:w="542"/>
-        <w:gridCol w:w="1016"/>
+        <w:gridCol w:w="846"/>
+        <w:gridCol w:w="8504"/>
       </w:tblGrid>
       <w:tr>
         <w:tc>
           <w:tcPr>
-            <w:tcW w:w="1403" w:type="dxa"/>
-          </w:tcPr>
-          <w:p/>
-        </w:tc>
-        <w:tc>
-          <w:tcPr>
-            <w:tcW w:w="3412" w:type="dxa"/>
-            <w:gridSpan w:val="3"/>
-          </w:tcPr>
-          <w:p>
-            <w:pPr>
-              <w:jc w:val="center"/>
-            </w:pPr>
-          </w:p>
-        </w:tc>
-        <w:tc>
-          <w:tcPr>
-            <w:tcW w:w="992" w:type="dxa"/>
-          </w:tcPr>
-          <w:p>
-            <w:pPr>
-              <w:jc w:val="center"/>
-            </w:pPr>
-          </w:p>
-        </w:tc>
-        <w:tc>
-          <w:tcPr>
-            <w:tcW w:w="992" w:type="dxa"/>
-          </w:tcPr>
-          <w:p>
-            <w:pPr>
-              <w:jc w:val="center"/>
-            </w:pPr>
-          </w:p>
-        </w:tc>
-        <w:tc>
-          <w:tcPr>
-            <w:tcW w:w="993" w:type="dxa"/>
-          </w:tcPr>
-          <w:p>
-            <w:pPr>
-              <w:jc w:val="center"/>
-            </w:pPr>
-          </w:p>
-        </w:tc>
-        <w:tc>
-          <w:tcPr>
-            <w:tcW w:w="542" w:type="dxa"/>
-          </w:tcPr>
-          <w:p>
-            <w:pPr>
-              <w:jc w:val="center"/>
-            </w:pPr>
-          </w:p>
-        </w:tc>
-        <w:tc>
-          <w:tcPr>
-            <w:tcW w:w="1016" w:type="dxa"/>
-          </w:tcPr>
-          <w:p>
-            <w:pPr>
-              <w:jc w:val="center"/>
-            </w:pPr>
-          </w:p>
-        </w:tc>
-      </w:tr>
-      <w:tr>
-        <w:tc>
-          <w:tcPr>
-            <w:tcW w:w="1403" w:type="dxa"/>
-          </w:tcPr>
-          <w:p>
-            <w:r>
-              <w:t>ADD</w:t>
-            </w:r>
-          </w:p>
-        </w:tc>
-        <w:tc>
-          <w:tcPr>
-            <w:tcW w:w="4404" w:type="dxa"/>
-            <w:gridSpan w:val="4"/>
-          </w:tcPr>
-          <w:p>
-            <w:pPr>
-              <w:jc w:val="center"/>
-            </w:pPr>
-            <w:r>
-              <w:t>Immediate</w:t>
-            </w:r>
-            <w:r>
-              <w:rPr>
-                <w:vertAlign w:val="subscript"/>
-              </w:rPr>
-              <w:t>20</w:t>
-            </w:r>
-          </w:p>
-        </w:tc>
-        <w:tc>
-          <w:tcPr>
-            <w:tcW w:w="992" w:type="dxa"/>
-          </w:tcPr>
-          <w:p>
-            <w:pPr>
-              <w:jc w:val="center"/>
-            </w:pPr>
-            <w:r>
-              <w:t>Rs1</w:t>
-            </w:r>
-          </w:p>
-        </w:tc>
-        <w:tc>
-          <w:tcPr>
-            <w:tcW w:w="993" w:type="dxa"/>
-          </w:tcPr>
-          <w:p>
-            <w:pPr>
-              <w:jc w:val="center"/>
-            </w:pPr>
-            <w:r>
-              <w:t>Rd</w:t>
-            </w:r>
-          </w:p>
-        </w:tc>
-        <w:tc>
-          <w:tcPr>
-            <w:tcW w:w="542" w:type="dxa"/>
-          </w:tcPr>
-          <w:p>
-            <w:pPr>
-              <w:jc w:val="center"/>
-            </w:pPr>
-            <w:r>
-              <w:t>Sz</w:t>
+            <w:tcW w:w="846" w:type="dxa"/>
+          </w:tcPr>
+          <w:p>
+            <w:pPr>
+              <w:jc w:val="center"/>
+            </w:pPr>
+            <w:r>
+              <w:t>Os</w:t>
             </w:r>
             <w:r>
               <w:rPr>
@@ -166,64 +2478,150 @@
         </w:tc>
         <w:tc>
           <w:tcPr>
-            <w:tcW w:w="1016" w:type="dxa"/>
-          </w:tcPr>
-          <w:p>
-            <w:pPr>
-              <w:jc w:val="center"/>
-            </w:pPr>
-            <w:r>
-              <w:t>4</w:t>
-            </w:r>
-            <w:r>
-              <w:rPr>
-                <w:vertAlign w:val="subscript"/>
-              </w:rPr>
-              <w:t>6</w:t>
-            </w:r>
-          </w:p>
-        </w:tc>
-      </w:tr>
-      <w:tr>
-        <w:tc>
-          <w:tcPr>
-            <w:tcW w:w="1403" w:type="dxa"/>
-          </w:tcPr>
-          <w:p>
-            <w:r>
-              <w:t>ADD</w:t>
-            </w:r>
-          </w:p>
-        </w:tc>
-        <w:tc>
-          <w:tcPr>
-            <w:tcW w:w="1002" w:type="dxa"/>
-          </w:tcPr>
-          <w:p>
-            <w:pPr>
-              <w:jc w:val="center"/>
-            </w:pPr>
-            <w:r>
-              <w:t>4</w:t>
-            </w:r>
-            <w:r>
-              <w:rPr>
-                <w:vertAlign w:val="subscript"/>
-              </w:rPr>
-              <w:t>6</w:t>
-            </w:r>
-          </w:p>
-        </w:tc>
-        <w:tc>
-          <w:tcPr>
-            <w:tcW w:w="709" w:type="dxa"/>
-          </w:tcPr>
-          <w:p>
-            <w:pPr>
-              <w:jc w:val="center"/>
-            </w:pPr>
-            <w:r>
-              <w:t>Wi</w:t>
+            <w:tcW w:w="8504" w:type="dxa"/>
+          </w:tcPr>
+          <w:p/>
+        </w:tc>
+      </w:tr>
+      <w:tr>
+        <w:tc>
+          <w:tcPr>
+            <w:tcW w:w="846" w:type="dxa"/>
+          </w:tcPr>
+          <w:p>
+            <w:pPr>
+              <w:jc w:val="center"/>
+            </w:pPr>
+            <w:r>
+              <w:t>0</w:t>
+            </w:r>
+          </w:p>
+        </w:tc>
+        <w:tc>
+          <w:tcPr>
+            <w:tcW w:w="8504" w:type="dxa"/>
+          </w:tcPr>
+          <w:p>
+            <w:r>
+              <w:t>8 bits (byte)</w:t>
+            </w:r>
+          </w:p>
+        </w:tc>
+      </w:tr>
+      <w:tr>
+        <w:tc>
+          <w:tcPr>
+            <w:tcW w:w="846" w:type="dxa"/>
+          </w:tcPr>
+          <w:p>
+            <w:pPr>
+              <w:jc w:val="center"/>
+            </w:pPr>
+            <w:r>
+              <w:t>1</w:t>
+            </w:r>
+          </w:p>
+        </w:tc>
+        <w:tc>
+          <w:tcPr>
+            <w:tcW w:w="8504" w:type="dxa"/>
+          </w:tcPr>
+          <w:p>
+            <w:r>
+              <w:t>16 bits (</w:t>
+            </w:r>
+            <w:proofErr w:type="spellStart"/>
+            <w:r>
+              <w:t>wyde</w:t>
+            </w:r>
+            <w:proofErr w:type="spellEnd"/>
+            <w:r>
+              <w:t>)</w:t>
+            </w:r>
+          </w:p>
+        </w:tc>
+      </w:tr>
+      <w:tr>
+        <w:tc>
+          <w:tcPr>
+            <w:tcW w:w="846" w:type="dxa"/>
+          </w:tcPr>
+          <w:p>
+            <w:pPr>
+              <w:jc w:val="center"/>
+            </w:pPr>
+            <w:r>
+              <w:t>2</w:t>
+            </w:r>
+          </w:p>
+        </w:tc>
+        <w:tc>
+          <w:tcPr>
+            <w:tcW w:w="8504" w:type="dxa"/>
+          </w:tcPr>
+          <w:p>
+            <w:r>
+              <w:t>32 bits (tetra)</w:t>
+            </w:r>
+          </w:p>
+        </w:tc>
+      </w:tr>
+      <w:tr>
+        <w:tc>
+          <w:tcPr>
+            <w:tcW w:w="846" w:type="dxa"/>
+          </w:tcPr>
+          <w:p>
+            <w:pPr>
+              <w:jc w:val="center"/>
+            </w:pPr>
+            <w:r>
+              <w:t>3</w:t>
+            </w:r>
+          </w:p>
+        </w:tc>
+        <w:tc>
+          <w:tcPr>
+            <w:tcW w:w="8504" w:type="dxa"/>
+          </w:tcPr>
+          <w:p>
+            <w:r>
+              <w:t>64 bits (octa)</w:t>
+            </w:r>
+          </w:p>
+        </w:tc>
+      </w:tr>
+    </w:tbl>
+    <w:p/>
+    <w:p>
+      <w:r>
+        <w:t>C</w:t>
+      </w:r>
+      <w:r>
+        <w:t>onstant Size</w:t>
+      </w:r>
+    </w:p>
+    <w:tbl>
+      <w:tblPr>
+        <w:tblStyle w:val="TableGrid"/>
+        <w:tblW w:w="0" w:type="auto"/>
+        <w:tblLook w:val="04A0" w:firstRow="1" w:lastRow="0" w:firstColumn="1" w:lastColumn="0" w:noHBand="0" w:noVBand="1"/>
+      </w:tblPr>
+      <w:tblGrid>
+        <w:gridCol w:w="846"/>
+        <w:gridCol w:w="8504"/>
+      </w:tblGrid>
+      <w:tr>
+        <w:tc>
+          <w:tcPr>
+            <w:tcW w:w="846" w:type="dxa"/>
+          </w:tcPr>
+          <w:p>
+            <w:pPr>
+              <w:jc w:val="center"/>
+            </w:pPr>
+            <w:r>
+              <w:t>Cs</w:t>
             </w:r>
             <w:r>
               <w:rPr>
@@ -235,269 +2633,150 @@
         </w:tc>
         <w:tc>
           <w:tcPr>
-            <w:tcW w:w="1701" w:type="dxa"/>
-          </w:tcPr>
-          <w:p>
-            <w:pPr>
-              <w:jc w:val="center"/>
-            </w:pPr>
-            <w:r>
-              <w:t>~</w:t>
+            <w:tcW w:w="8504" w:type="dxa"/>
+          </w:tcPr>
+          <w:p>
+            <w:r>
+              <w:t>Bits in</w:t>
+            </w:r>
+            <w:r>
+              <w:t xml:space="preserve"> </w:t>
+            </w:r>
+            <w:r>
+              <w:t>Constant</w:t>
+            </w:r>
+            <w:r>
+              <w:t xml:space="preserve"> </w:t>
+            </w:r>
+            <w:r>
+              <w:t>= X</w:t>
             </w:r>
             <w:r>
               <w:rPr>
                 <w:vertAlign w:val="subscript"/>
               </w:rPr>
-              <w:t>6</w:t>
-            </w:r>
-          </w:p>
-        </w:tc>
-        <w:tc>
-          <w:tcPr>
-            <w:tcW w:w="992" w:type="dxa"/>
-          </w:tcPr>
-          <w:p>
-            <w:pPr>
-              <w:jc w:val="center"/>
-            </w:pPr>
-            <w:r>
-              <w:t>Rs2</w:t>
-            </w:r>
-          </w:p>
-        </w:tc>
-        <w:tc>
-          <w:tcPr>
-            <w:tcW w:w="992" w:type="dxa"/>
-          </w:tcPr>
-          <w:p>
-            <w:pPr>
-              <w:jc w:val="center"/>
-            </w:pPr>
-            <w:r>
-              <w:t>Rs1</w:t>
-            </w:r>
-          </w:p>
-        </w:tc>
-        <w:tc>
-          <w:tcPr>
-            <w:tcW w:w="993" w:type="dxa"/>
-          </w:tcPr>
-          <w:p>
-            <w:pPr>
-              <w:jc w:val="center"/>
-            </w:pPr>
-            <w:r>
-              <w:t>Rd</w:t>
-            </w:r>
-          </w:p>
-        </w:tc>
-        <w:tc>
-          <w:tcPr>
-            <w:tcW w:w="542" w:type="dxa"/>
-          </w:tcPr>
-          <w:p>
-            <w:pPr>
-              <w:jc w:val="center"/>
-            </w:pPr>
-            <w:r>
-              <w:t>Sz</w:t>
-            </w:r>
-            <w:r>
-              <w:rPr>
-                <w:vertAlign w:val="subscript"/>
-              </w:rPr>
+              <w:t>4</w:t>
+            </w:r>
+            <w:r>
+              <w:t xml:space="preserve"> + Rs1/Rs2</w:t>
+            </w:r>
+          </w:p>
+        </w:tc>
+      </w:tr>
+      <w:tr>
+        <w:tc>
+          <w:tcPr>
+            <w:tcW w:w="846" w:type="dxa"/>
+          </w:tcPr>
+          <w:p>
+            <w:pPr>
+              <w:jc w:val="center"/>
+            </w:pPr>
+            <w:r>
+              <w:t>0</w:t>
+            </w:r>
+          </w:p>
+        </w:tc>
+        <w:tc>
+          <w:tcPr>
+            <w:tcW w:w="8504" w:type="dxa"/>
+          </w:tcPr>
+          <w:p>
+            <w:r>
+              <w:t>1</w:t>
+            </w:r>
+            <w:r>
+              <w:t>0</w:t>
+            </w:r>
+            <w:r>
+              <w:t xml:space="preserve"> </w:t>
+            </w:r>
+            <w:r>
+              <w:t>– instruction is one word</w:t>
+            </w:r>
+          </w:p>
+        </w:tc>
+      </w:tr>
+      <w:tr>
+        <w:tc>
+          <w:tcPr>
+            <w:tcW w:w="846" w:type="dxa"/>
+          </w:tcPr>
+          <w:p>
+            <w:pPr>
+              <w:jc w:val="center"/>
+            </w:pPr>
+            <w:r>
+              <w:t>1</w:t>
+            </w:r>
+          </w:p>
+        </w:tc>
+        <w:tc>
+          <w:tcPr>
+            <w:tcW w:w="8504" w:type="dxa"/>
+          </w:tcPr>
+          <w:p>
+            <w:r>
+              <w:t>50</w:t>
+            </w:r>
+            <w:r>
+              <w:t xml:space="preserve"> – instruction is two words</w:t>
+            </w:r>
+          </w:p>
+        </w:tc>
+      </w:tr>
+      <w:tr>
+        <w:tc>
+          <w:tcPr>
+            <w:tcW w:w="846" w:type="dxa"/>
+          </w:tcPr>
+          <w:p>
+            <w:pPr>
+              <w:jc w:val="center"/>
+            </w:pPr>
+            <w:r>
               <w:t>2</w:t>
             </w:r>
           </w:p>
         </w:tc>
         <w:tc>
           <w:tcPr>
-            <w:tcW w:w="1016" w:type="dxa"/>
-          </w:tcPr>
-          <w:p>
-            <w:pPr>
-              <w:jc w:val="center"/>
-            </w:pPr>
-            <w:r>
-              <w:t>2</w:t>
-            </w:r>
-            <w:r>
-              <w:rPr>
-                <w:vertAlign w:val="subscript"/>
-              </w:rPr>
-              <w:t>6</w:t>
-            </w:r>
-          </w:p>
-        </w:tc>
-      </w:tr>
-      <w:tr>
-        <w:tc>
-          <w:tcPr>
-            <w:tcW w:w="1403" w:type="dxa"/>
-          </w:tcPr>
-          <w:p/>
-        </w:tc>
-        <w:tc>
-          <w:tcPr>
-            <w:tcW w:w="3412" w:type="dxa"/>
-            <w:gridSpan w:val="3"/>
-          </w:tcPr>
-          <w:p>
-            <w:pPr>
-              <w:jc w:val="center"/>
-            </w:pPr>
-          </w:p>
-        </w:tc>
-        <w:tc>
-          <w:tcPr>
-            <w:tcW w:w="992" w:type="dxa"/>
-          </w:tcPr>
-          <w:p>
-            <w:pPr>
-              <w:jc w:val="center"/>
-            </w:pPr>
-          </w:p>
-        </w:tc>
-        <w:tc>
-          <w:tcPr>
-            <w:tcW w:w="992" w:type="dxa"/>
-          </w:tcPr>
-          <w:p>
-            <w:pPr>
-              <w:jc w:val="center"/>
-            </w:pPr>
-          </w:p>
-        </w:tc>
-        <w:tc>
-          <w:tcPr>
-            <w:tcW w:w="993" w:type="dxa"/>
-          </w:tcPr>
-          <w:p>
-            <w:pPr>
-              <w:jc w:val="center"/>
-            </w:pPr>
-          </w:p>
-        </w:tc>
-        <w:tc>
-          <w:tcPr>
-            <w:tcW w:w="542" w:type="dxa"/>
-          </w:tcPr>
-          <w:p>
-            <w:pPr>
-              <w:jc w:val="center"/>
-            </w:pPr>
-          </w:p>
-        </w:tc>
-        <w:tc>
-          <w:tcPr>
-            <w:tcW w:w="1016" w:type="dxa"/>
-          </w:tcPr>
-          <w:p>
-            <w:pPr>
-              <w:jc w:val="center"/>
-            </w:pPr>
-          </w:p>
-        </w:tc>
-      </w:tr>
-      <w:tr>
-        <w:tc>
-          <w:tcPr>
-            <w:tcW w:w="1403" w:type="dxa"/>
-          </w:tcPr>
-          <w:p>
-            <w:r>
-              <w:t>ST</w:t>
-            </w:r>
-          </w:p>
-        </w:tc>
-        <w:tc>
-          <w:tcPr>
-            <w:tcW w:w="3412" w:type="dxa"/>
-            <w:gridSpan w:val="3"/>
-          </w:tcPr>
-          <w:p>
-            <w:pPr>
-              <w:jc w:val="center"/>
-            </w:pPr>
-            <w:r>
-              <w:t>Md</w:t>
-            </w:r>
-          </w:p>
-        </w:tc>
-        <w:tc>
-          <w:tcPr>
-            <w:tcW w:w="992" w:type="dxa"/>
-          </w:tcPr>
-          <w:p>
-            <w:pPr>
-              <w:jc w:val="center"/>
-            </w:pPr>
-            <w:r>
-              <w:t>Rs2</w:t>
-            </w:r>
-          </w:p>
-        </w:tc>
-        <w:tc>
-          <w:tcPr>
-            <w:tcW w:w="992" w:type="dxa"/>
-          </w:tcPr>
-          <w:p>
-            <w:pPr>
-              <w:jc w:val="center"/>
-            </w:pPr>
-            <w:r>
-              <w:t>Rs1</w:t>
-            </w:r>
-          </w:p>
-        </w:tc>
-        <w:tc>
-          <w:tcPr>
-            <w:tcW w:w="993" w:type="dxa"/>
-          </w:tcPr>
-          <w:p>
-            <w:pPr>
-              <w:jc w:val="center"/>
-            </w:pPr>
-            <w:r>
-              <w:t>Disp</w:t>
-            </w:r>
-            <w:r>
-              <w:rPr>
-                <w:vertAlign w:val="subscript"/>
-              </w:rPr>
-              <w:t>5…0</w:t>
-            </w:r>
-          </w:p>
-        </w:tc>
-        <w:tc>
-          <w:tcPr>
-            <w:tcW w:w="542" w:type="dxa"/>
-          </w:tcPr>
-          <w:p>
-            <w:pPr>
-              <w:jc w:val="center"/>
-            </w:pPr>
-            <w:r>
-              <w:t>Sz</w:t>
-            </w:r>
-            <w:r>
-              <w:rPr>
-                <w:vertAlign w:val="subscript"/>
-              </w:rPr>
-              <w:t>2</w:t>
-            </w:r>
-          </w:p>
-        </w:tc>
-        <w:tc>
-          <w:tcPr>
-            <w:tcW w:w="1016" w:type="dxa"/>
-          </w:tcPr>
-          <w:p>
-            <w:pPr>
-              <w:jc w:val="center"/>
-            </w:pPr>
-            <w:r>
-              <w:t>19</w:t>
+            <w:tcW w:w="8504" w:type="dxa"/>
+          </w:tcPr>
+          <w:p>
+            <w:r>
+              <w:t>90</w:t>
+            </w:r>
+            <w:r>
+              <w:t xml:space="preserve"> – instruction is three words</w:t>
+            </w:r>
+          </w:p>
+        </w:tc>
+      </w:tr>
+      <w:tr>
+        <w:tc>
+          <w:tcPr>
+            <w:tcW w:w="846" w:type="dxa"/>
+          </w:tcPr>
+          <w:p>
+            <w:pPr>
+              <w:jc w:val="center"/>
+            </w:pPr>
+            <w:r>
+              <w:t>3</w:t>
+            </w:r>
+          </w:p>
+        </w:tc>
+        <w:tc>
+          <w:tcPr>
+            <w:tcW w:w="8504" w:type="dxa"/>
+          </w:tcPr>
+          <w:p>
+            <w:r>
+              <w:t>130</w:t>
+            </w:r>
+            <w:r>
+              <w:t xml:space="preserve"> – instruction is four words</w:t>
             </w:r>
           </w:p>
         </w:tc>
